--- a/Challenge Text.docx
+++ b/Challenge Text.docx
@@ -116,99 +116,7 @@
         </w:numPr>
       </w:pPr>
       <w:r>
-        <w:t>Die Häufung bei der Sozialpolitik untersuchen</w:t>
-      </w:r>
-    </w:p>
-    <w:p>
-      <w:pPr>
-        <w:pStyle w:val="Listenabsatz"/>
-        <w:numPr>
-          <w:ilvl w:val="0"/>
-          <w:numId w:val="1"/>
-        </w:numPr>
-      </w:pPr>
-      <w:r>
-        <w:t>Schauen, was im</w:t>
-      </w:r>
-      <w:r>
-        <w:t xml:space="preserve"> und rund um das</w:t>
-      </w:r>
-      <w:r>
-        <w:t xml:space="preserve"> Katastrophenjahr 2001 </w:t>
-      </w:r>
-      <w:r>
-        <w:t xml:space="preserve">abstimmungstechnisch </w:t>
-      </w:r>
-      <w:r>
-        <w:t>passiert ist und eventuell vorausschauen, auf was wir uns mit d</w:t>
-      </w:r>
-      <w:r>
-        <w:t>en Katastrophenjahren seit 2019</w:t>
-      </w:r>
-      <w:r>
-        <w:t xml:space="preserve"> (oder 2015 mit der Flüchtlingskrise?</w:t>
-      </w:r>
-      <w:r>
-        <w:t>)</w:t>
-      </w:r>
-      <w:r>
-        <w:t xml:space="preserve"> vorbereiten müssen</w:t>
-      </w:r>
-    </w:p>
-    <w:p>
-      <w:r>
-        <w:lastRenderedPageBreak/>
-        <w:t xml:space="preserve">// </w:t>
-      </w:r>
-      <w:r>
-        <w:t>Weitere «Entdeckungen»</w:t>
-      </w:r>
-      <w:r>
-        <w:t>, die uns «nebenbei» aufgefallen sind</w:t>
-      </w:r>
-      <w:r>
-        <w:t>:</w:t>
-      </w:r>
-    </w:p>
-    <w:p>
-      <w:pPr>
-        <w:pStyle w:val="Listenabsatz"/>
-        <w:numPr>
-          <w:ilvl w:val="0"/>
-          <w:numId w:val="1"/>
-        </w:numPr>
-      </w:pPr>
-      <w:r>
-        <w:t>These: Wir stimmen in den letzten Jahren immer wieder über ähnliche Themen ab. Heisst das, ein Nein an der Urne wird nicht mehr so einfach akzeptiert?</w:t>
-      </w:r>
-    </w:p>
-    <w:p>
-      <w:pPr>
-        <w:pStyle w:val="Listenabsatz"/>
-        <w:numPr>
-          <w:ilvl w:val="0"/>
-          <w:numId w:val="1"/>
-        </w:numPr>
-      </w:pPr>
-      <w:r>
-        <w:t xml:space="preserve">Es gibt sehr viel mehr Abstimmungen in den letzten Jahren, wollen die Parteien so </w:t>
-      </w:r>
-      <w:r>
-        <w:t>mit ihren Parolen im Gedächtnis bleiben?</w:t>
-      </w:r>
-      <w:r>
-        <w:t xml:space="preserve"> Beispiel: In den letzten 100 Jahren haben wir </w:t>
-      </w:r>
-      <w:proofErr w:type="gramStart"/>
-      <w:r>
-        <w:t>20 Mal</w:t>
-      </w:r>
-      <w:proofErr w:type="gramEnd"/>
-      <w:r>
-        <w:t xml:space="preserve"> über die AHV abgestimmt. Wieso ist das ein Dauerbrenner? Wurden alle abgelehnt? Oder wurde bei einem Ja einfach der Volkswille nicht umgesetzt? Hier stellt sich uns die Folgerung auf, dass </w:t>
-      </w:r>
-      <w:r>
-        <w:t>die direkte Demokratie wohl doch nicht so demokratisch ist</w:t>
+        <w:t>Schauen, was in anderen Kriegen in Europa (die ähnlich der Situation jetzt in der Ukraine sind) abstimmungstechnisch in den Bereichen Aussenpolitik, Sozialpolitik und Sicherheitspolitik in der Schweiz passiert ist und eventuell eine Prognose stellen</w:t>
       </w:r>
       <w:r>
         <w:t>.</w:t>
@@ -286,7 +194,7 @@
         <w:i/>
         <w:iCs/>
       </w:rPr>
-      <w:t xml:space="preserve"> Julia L</w:t>
+      <w:t xml:space="preserve"> Julia </w:t>
     </w:r>
     <w:proofErr w:type="spellStart"/>
     <w:r>
@@ -294,7 +202,7 @@
         <w:i/>
         <w:iCs/>
       </w:rPr>
-      <w:t>obaton</w:t>
+      <w:t>Lobaton</w:t>
     </w:r>
     <w:proofErr w:type="spellEnd"/>
     <w:r>
@@ -463,7 +371,7 @@
       </w:rPr>
     </w:lvl>
   </w:abstractNum>
-  <w:num w:numId="1">
+  <w:num w:numId="1" w16cid:durableId="1023553779">
     <w:abstractNumId w:val="0"/>
   </w:num>
 </w:numbering>
